--- a/C4_performances_dynamiques/3_-_ericc3/TP6_C4_ericc.docx
+++ b/C4_performances_dynamiques/3_-_ericc3/TP6_C4_ericc.docx
@@ -83,7 +83,6 @@
                               </w:rPr>
                               <w:t xml:space="preserve">Robot </w:t>
                             </w:r>
-                            <w:proofErr w:type="spellStart"/>
                             <w:r>
                               <w:rPr>
                                 <w:rFonts w:ascii="Tw Cen MT" w:hAnsi="Tw Cen MT"/>
@@ -104,7 +103,6 @@
                               </w:rPr>
                               <w:t>e</w:t>
                             </w:r>
-                            <w:proofErr w:type="spellEnd"/>
                             <w:r>
                               <w:rPr>
                                 <w:rFonts w:ascii="Tw Cen MT" w:hAnsi="Tw Cen MT"/>
@@ -113,20 +111,8 @@
                                 <w:color w:val="215868" w:themeColor="accent5" w:themeShade="80"/>
                                 <w:sz w:val="32"/>
                               </w:rPr>
-                              <w:t xml:space="preserve"> </w:t>
+                              <w:t xml:space="preserve"> Ericc</w:t>
                             </w:r>
-                            <w:proofErr w:type="spellStart"/>
-                            <w:r>
-                              <w:rPr>
-                                <w:rFonts w:ascii="Tw Cen MT" w:hAnsi="Tw Cen MT"/>
-                                <w:b/>
-                                <w:smallCaps/>
-                                <w:color w:val="215868" w:themeColor="accent5" w:themeShade="80"/>
-                                <w:sz w:val="32"/>
-                              </w:rPr>
-                              <w:t>Ericc</w:t>
-                            </w:r>
-                            <w:proofErr w:type="spellEnd"/>
                           </w:p>
                           <w:p>
                             <w:pPr>
@@ -1666,7 +1652,25 @@
                 <w:kern w:val="1"/>
                 <w:lang w:eastAsia="ar-SA"/>
               </w:rPr>
-              <w:t>, 21</w:t>
+              <w:t>,</w:t>
+            </w:r>
+            <w:r>
+              <w:rPr>
+                <w:rFonts w:ascii="Arial" w:hAnsi="Arial"/>
+                <w:color w:val="000000"/>
+                <w:kern w:val="1"/>
+                <w:lang w:eastAsia="ar-SA"/>
+              </w:rPr>
+              <w:t xml:space="preserve"> 4,</w:t>
+            </w:r>
+            <w:r>
+              <w:rPr>
+                <w:rFonts w:ascii="Arial" w:hAnsi="Arial"/>
+                <w:color w:val="000000"/>
+                <w:kern w:val="1"/>
+                <w:lang w:eastAsia="ar-SA"/>
+              </w:rPr>
+              <w:t xml:space="preserve"> 21</w:t>
             </w:r>
           </w:p>
         </w:tc>
@@ -1718,7 +1722,27 @@
                 <w:kern w:val="1"/>
                 <w:lang w:eastAsia="ar-SA"/>
               </w:rPr>
-              <w:t>, 16, 17, 18, 19, 20, 21</w:t>
+              <w:t>,</w:t>
+            </w:r>
+            <w:r>
+              <w:rPr>
+                <w:rFonts w:ascii="Arial" w:hAnsi="Arial"/>
+                <w:color w:val="000000"/>
+                <w:kern w:val="1"/>
+                <w:lang w:eastAsia="ar-SA"/>
+              </w:rPr>
+              <w:t>3,4,</w:t>
+            </w:r>
+            <w:bookmarkStart w:id="0" w:name="_GoBack"/>
+            <w:bookmarkEnd w:id="0"/>
+            <w:r>
+              <w:rPr>
+                <w:rFonts w:ascii="Arial" w:hAnsi="Arial"/>
+                <w:color w:val="000000"/>
+                <w:kern w:val="1"/>
+                <w:lang w:eastAsia="ar-SA"/>
+              </w:rPr>
+              <w:t>16, 17, 18, 19, 20, 21</w:t>
             </w:r>
           </w:p>
         </w:tc>
@@ -1770,7 +1794,25 @@
                 <w:kern w:val="1"/>
                 <w:lang w:eastAsia="ar-SA"/>
               </w:rPr>
-              <w:t>, 5</w:t>
+              <w:t>,</w:t>
+            </w:r>
+            <w:r>
+              <w:rPr>
+                <w:rFonts w:ascii="Arial" w:hAnsi="Arial"/>
+                <w:color w:val="000000"/>
+                <w:kern w:val="1"/>
+                <w:lang w:eastAsia="ar-SA"/>
+              </w:rPr>
+              <w:t>4,</w:t>
+            </w:r>
+            <w:r>
+              <w:rPr>
+                <w:rFonts w:ascii="Arial" w:hAnsi="Arial"/>
+                <w:color w:val="000000"/>
+                <w:kern w:val="1"/>
+                <w:lang w:eastAsia="ar-SA"/>
+              </w:rPr>
+              <w:t xml:space="preserve"> 5</w:t>
             </w:r>
             <w:r>
               <w:rPr>
@@ -2072,15 +2114,7 @@
         <w:rPr>
           <w:color w:val="000000"/>
         </w:rPr>
-        <w:t xml:space="preserve"> = </w:t>
-      </w:r>
-      <w:proofErr w:type="spellStart"/>
-      <w:proofErr w:type="gramStart"/>
-      <w:r>
-        <w:rPr>
-          <w:color w:val="000000"/>
-        </w:rPr>
-        <w:t>J</w:t>
+        <w:t xml:space="preserve"> = J</w:t>
       </w:r>
       <w:r>
         <w:rPr>
@@ -2089,19 +2123,11 @@
         </w:rPr>
         <w:t>oz</w:t>
       </w:r>
-      <w:proofErr w:type="spellEnd"/>
-      <w:r>
-        <w:rPr>
-          <w:color w:val="000000"/>
-        </w:rPr>
-        <w:t>.(</w:t>
-      </w:r>
-      <w:proofErr w:type="gramEnd"/>
-      <w:r>
-        <w:rPr>
-          <w:color w:val="000000"/>
-        </w:rPr>
-        <w:t>d</w:t>
+      <w:r>
+        <w:rPr>
+          <w:color w:val="000000"/>
+        </w:rPr>
+        <w:t>.(d</w:t>
       </w:r>
       <w:r>
         <w:rPr>
@@ -2113,21 +2139,7 @@
         <w:rPr>
           <w:color w:val="000000"/>
         </w:rPr>
-        <w:t>/</w:t>
-      </w:r>
-      <w:proofErr w:type="spellStart"/>
-      <w:r>
-        <w:rPr>
-          <w:color w:val="000000"/>
-        </w:rPr>
-        <w:t>dt</w:t>
-      </w:r>
-      <w:proofErr w:type="spellEnd"/>
-      <w:r>
-        <w:rPr>
-          <w:color w:val="000000"/>
-        </w:rPr>
-        <w:t>) </w:t>
+        <w:t>/dt) </w:t>
       </w:r>
     </w:p>
     <w:tbl>
@@ -2196,21 +2208,12 @@
                 <w:color w:val="000000"/>
               </w:rPr>
             </w:pPr>
-            <w:proofErr w:type="gramStart"/>
             <w:r>
               <w:rPr>
                 <w:rFonts w:cs="Arial"/>
                 <w:color w:val="000000"/>
               </w:rPr>
-              <w:t>vitesse</w:t>
-            </w:r>
-            <w:proofErr w:type="gramEnd"/>
-            <w:r>
-              <w:rPr>
-                <w:rFonts w:cs="Arial"/>
-                <w:color w:val="000000"/>
-              </w:rPr>
-              <w:t xml:space="preserve"> angulaire du moteur de lacet </w:t>
+              <w:t xml:space="preserve">vitesse angulaire du moteur de lacet </w:t>
             </w:r>
           </w:p>
         </w:tc>
@@ -2261,21 +2264,12 @@
                 <w:color w:val="000000"/>
               </w:rPr>
             </w:pPr>
-            <w:proofErr w:type="gramStart"/>
             <w:r>
               <w:rPr>
                 <w:rFonts w:cs="Arial"/>
                 <w:color w:val="000000"/>
               </w:rPr>
-              <w:t>couple</w:t>
-            </w:r>
-            <w:proofErr w:type="gramEnd"/>
-            <w:r>
-              <w:rPr>
-                <w:rFonts w:cs="Arial"/>
-                <w:color w:val="000000"/>
-              </w:rPr>
-              <w:t xml:space="preserve"> de frottement </w:t>
+              <w:t xml:space="preserve">couple de frottement </w:t>
             </w:r>
             <w:r>
               <w:rPr>
@@ -2362,7 +2356,6 @@
                 <w:color w:val="000000"/>
               </w:rPr>
             </w:pPr>
-            <w:proofErr w:type="gramStart"/>
             <w:r>
               <w:rPr>
                 <w:rFonts w:cs="Arial"/>
@@ -2370,7 +2363,6 @@
               </w:rPr>
               <w:t>f</w:t>
             </w:r>
-            <w:proofErr w:type="gramEnd"/>
           </w:p>
         </w:tc>
         <w:tc>
@@ -2391,21 +2383,12 @@
                 <w:color w:val="000000"/>
               </w:rPr>
             </w:pPr>
-            <w:proofErr w:type="gramStart"/>
             <w:r>
               <w:rPr>
                 <w:rFonts w:cs="Arial"/>
                 <w:color w:val="000000"/>
               </w:rPr>
-              <w:t>coefficient</w:t>
-            </w:r>
-            <w:proofErr w:type="gramEnd"/>
-            <w:r>
-              <w:rPr>
-                <w:rFonts w:cs="Arial"/>
-                <w:color w:val="000000"/>
-              </w:rPr>
-              <w:t xml:space="preserve"> de frottement visqueux (fonction de </w:t>
+              <w:t xml:space="preserve">coefficient de frottement visqueux (fonction de </w:t>
             </w:r>
             <w:r>
               <w:rPr>
@@ -2443,7 +2426,6 @@
                 <w:color w:val="000000"/>
               </w:rPr>
             </w:pPr>
-            <w:proofErr w:type="spellStart"/>
             <w:r>
               <w:rPr>
                 <w:rFonts w:cs="Arial"/>
@@ -2460,7 +2442,6 @@
               </w:rPr>
               <w:t>oZ</w:t>
             </w:r>
-            <w:proofErr w:type="spellEnd"/>
           </w:p>
         </w:tc>
         <w:tc>
@@ -2481,44 +2462,19 @@
                 <w:color w:val="000000"/>
               </w:rPr>
             </w:pPr>
-            <w:proofErr w:type="gramStart"/>
             <w:r>
               <w:rPr>
                 <w:rFonts w:cs="Arial"/>
                 <w:color w:val="000000"/>
               </w:rPr>
-              <w:t>moment</w:t>
-            </w:r>
-            <w:proofErr w:type="gramEnd"/>
-            <w:r>
-              <w:rPr>
-                <w:rFonts w:cs="Arial"/>
-                <w:color w:val="000000"/>
-              </w:rPr>
-              <w:t xml:space="preserve"> d</w:t>
+              <w:t>moment d</w:t>
             </w:r>
             <w:r>
               <w:rPr>
                 <w:rFonts w:ascii="Helvetica" w:eastAsia="Helvetica" w:hAnsi="Helvetica" w:cs="Helvetica"/>
                 <w:color w:val="000000"/>
               </w:rPr>
-              <w:t>’inertie équivalent du robot (</w:t>
-            </w:r>
-            <w:proofErr w:type="spellStart"/>
-            <w:r>
-              <w:rPr>
-                <w:rFonts w:ascii="Helvetica" w:eastAsia="Helvetica" w:hAnsi="Helvetica" w:cs="Helvetica"/>
-                <w:color w:val="000000"/>
-              </w:rPr>
-              <w:t>bras+avant-bras+poignet+pince</w:t>
-            </w:r>
-            <w:proofErr w:type="spellEnd"/>
-            <w:r>
-              <w:rPr>
-                <w:rFonts w:ascii="Helvetica" w:eastAsia="Helvetica" w:hAnsi="Helvetica" w:cs="Helvetica"/>
-                <w:color w:val="000000"/>
-              </w:rPr>
-              <w:t>) par rapport à l’axe de rotation du moteur de lacet Oz</w:t>
+              <w:t>’inertie équivalent du robot (bras+avant-bras+poignet+pince) par rapport à l’axe de rotation du moteur de lacet Oz</w:t>
             </w:r>
             <w:r>
               <w:rPr>
@@ -2577,21 +2533,12 @@
                 <w:color w:val="000000"/>
               </w:rPr>
             </w:pPr>
-            <w:proofErr w:type="gramStart"/>
             <w:r>
               <w:rPr>
                 <w:rFonts w:cs="Arial"/>
                 <w:color w:val="000000"/>
               </w:rPr>
-              <w:t>rapport</w:t>
-            </w:r>
-            <w:proofErr w:type="gramEnd"/>
-            <w:r>
-              <w:rPr>
-                <w:rFonts w:cs="Arial"/>
-                <w:color w:val="000000"/>
-              </w:rPr>
-              <w:t xml:space="preserve"> de r</w:t>
+              <w:t>rapport de r</w:t>
             </w:r>
             <w:r>
               <w:rPr>
@@ -2649,21 +2596,12 @@
                 <w:color w:val="000000"/>
               </w:rPr>
             </w:pPr>
-            <w:proofErr w:type="gramStart"/>
             <w:r>
               <w:rPr>
                 <w:rFonts w:cs="Arial"/>
                 <w:color w:val="000000"/>
               </w:rPr>
-              <w:t>rapport</w:t>
-            </w:r>
-            <w:proofErr w:type="gramEnd"/>
-            <w:r>
-              <w:rPr>
-                <w:rFonts w:cs="Arial"/>
-                <w:color w:val="000000"/>
-              </w:rPr>
-              <w:t xml:space="preserve"> du r</w:t>
+              <w:t>rapport du r</w:t>
             </w:r>
             <w:r>
               <w:rPr>
@@ -2673,21 +2611,12 @@
               <w:t>éducteur « </w:t>
             </w:r>
             <w:hyperlink r:id="rId12" w:history="1">
-              <w:proofErr w:type="spellStart"/>
               <w:r>
                 <w:rPr>
                   <w:rStyle w:val="Lienhypertexte"/>
                   <w:rFonts w:cs="Arial"/>
                 </w:rPr>
-                <w:t>harmonic</w:t>
-              </w:r>
-              <w:proofErr w:type="spellEnd"/>
-              <w:r>
-                <w:rPr>
-                  <w:rStyle w:val="Lienhypertexte"/>
-                  <w:rFonts w:cs="Arial"/>
-                </w:rPr>
-                <w:t>-drive </w:t>
+                <w:t>harmonic-drive </w:t>
               </w:r>
             </w:hyperlink>
             <w:r>
@@ -2870,14 +2799,7 @@
           <w:rFonts w:ascii="Helvetica" w:eastAsia="Helvetica" w:hAnsi="Helvetica" w:cs="Helvetica"/>
           <w:color w:val="000000"/>
         </w:rPr>
-        <w:t>é du moteur à Cr et f.</w:t>
-      </w:r>
-      <w:r>
-        <w:rPr>
-          <w:rFonts w:ascii="Helvetica" w:eastAsia="Helvetica" w:hAnsi="Helvetica" w:cs="Helvetica"/>
-          <w:color w:val="000000"/>
-        </w:rPr>
-        <w:t xml:space="preserve"> </w:t>
+        <w:t xml:space="preserve">é du moteur à Cr et f. </w:t>
       </w:r>
     </w:p>
     <w:p>
@@ -2921,7 +2843,6 @@
         </w:rPr>
         <w:t xml:space="preserve"> Cr et f pour déterminer </w:t>
       </w:r>
-      <w:proofErr w:type="spellStart"/>
       <w:r>
         <w:rPr>
           <w:color w:val="000000"/>
@@ -2935,7 +2856,6 @@
         </w:rPr>
         <w:t>oz</w:t>
       </w:r>
-      <w:proofErr w:type="spellEnd"/>
       <w:r>
         <w:rPr>
           <w:color w:val="000000"/>
@@ -3030,16 +2950,7 @@
           <w:i/>
           <w:color w:val="000000"/>
         </w:rPr>
-        <w:t xml:space="preserve"> le robot pour le configurer dans </w:t>
-      </w:r>
-      <w:proofErr w:type="gramStart"/>
-      <w:r>
-        <w:rPr>
-          <w:rFonts w:cs="Arial"/>
-          <w:i/>
-          <w:color w:val="000000"/>
-        </w:rPr>
-        <w:t>la position souhait</w:t>
+        <w:t xml:space="preserve"> le robot pour le configurer dans la position souhait</w:t>
       </w:r>
       <w:r>
         <w:rPr>
@@ -3047,16 +2958,7 @@
           <w:i/>
           <w:color w:val="000000"/>
         </w:rPr>
-        <w:t>é</w:t>
-      </w:r>
-      <w:proofErr w:type="gramEnd"/>
-      <w:r>
-        <w:rPr>
-          <w:rFonts w:ascii="Helvetica" w:eastAsia="Helvetica" w:hAnsi="Helvetica" w:cs="Helvetica"/>
-          <w:i/>
-          <w:color w:val="000000"/>
-        </w:rPr>
-        <w:t>.</w:t>
+        <w:t>é.</w:t>
       </w:r>
     </w:p>
     <w:p>
@@ -3121,15 +3023,7 @@
           <w:rFonts w:ascii="Helvetica" w:eastAsia="Helvetica" w:hAnsi="Helvetica" w:cs="Helvetica"/>
           <w:color w:val="000000"/>
         </w:rPr>
-        <w:t xml:space="preserve">au format fichier </w:t>
-      </w:r>
-      <w:proofErr w:type="gramStart"/>
-      <w:r>
-        <w:rPr>
-          <w:rFonts w:ascii="Helvetica" w:eastAsia="Helvetica" w:hAnsi="Helvetica" w:cs="Helvetica"/>
-          <w:color w:val="000000"/>
-        </w:rPr>
-        <w:t>texte</w:t>
+        <w:t>au format fichier texte</w:t>
       </w:r>
       <w:r>
         <w:rPr>
@@ -3137,16 +3031,7 @@
           <w:i/>
           <w:color w:val="000000"/>
         </w:rPr>
-        <w:t>«</w:t>
-      </w:r>
-      <w:proofErr w:type="gramEnd"/>
-      <w:r>
-        <w:rPr>
-          <w:rFonts w:ascii="Helvetica" w:eastAsia="Helvetica" w:hAnsi="Helvetica" w:cs="Helvetica"/>
-          <w:i/>
-          <w:color w:val="000000"/>
-        </w:rPr>
-        <w:t xml:space="preserve"> </w:t>
+        <w:t xml:space="preserve">« </w:t>
       </w:r>
       <w:r>
         <w:rPr>
@@ -3210,23 +3095,13 @@
           <w:color w:val="000000"/>
         </w:rPr>
       </w:pPr>
-      <w:proofErr w:type="gramStart"/>
       <w:r>
         <w:rPr>
           <w:rFonts w:cs="Arial"/>
           <w:i/>
           <w:color w:val="000000"/>
         </w:rPr>
-        <w:t>la</w:t>
-      </w:r>
-      <w:proofErr w:type="gramEnd"/>
-      <w:r>
-        <w:rPr>
-          <w:rFonts w:cs="Arial"/>
-          <w:i/>
-          <w:color w:val="000000"/>
-        </w:rPr>
-        <w:t xml:space="preserve"> posture initiale du robot est telle que</w:t>
+        <w:t>la posture initiale du robot est telle que</w:t>
       </w:r>
       <w:r>
         <w:rPr>
@@ -3276,14 +3151,7 @@
           <w:rFonts w:ascii="Helvetica" w:eastAsia="Helvetica" w:hAnsi="Helvetica" w:cs="Helvetica"/>
           <w:color w:val="000000"/>
         </w:rPr>
-        <w:t>éfavorable du robot :</w:t>
-      </w:r>
-      <w:r>
-        <w:rPr>
-          <w:rFonts w:ascii="Helvetica" w:eastAsia="Helvetica" w:hAnsi="Helvetica" w:cs="Helvetica"/>
-          <w:color w:val="000000"/>
-        </w:rPr>
-        <w:t xml:space="preserve"> </w:t>
+        <w:t xml:space="preserve">éfavorable du robot : </w:t>
       </w:r>
       <w:r>
         <w:rPr>
@@ -3323,7 +3191,15 @@
           <w:b/>
           <w:color w:val="000000"/>
         </w:rPr>
-        <w:t>° (poignet</w:t>
+        <w:t>° (poignet) (</w:t>
+      </w:r>
+      <w:r>
+        <w:rPr>
+          <w:rFonts w:cs="Arial"/>
+          <w:b/>
+          <w:color w:val="000000"/>
+        </w:rPr>
+        <w:t xml:space="preserve"> Bras et avant bras align</w:t>
       </w:r>
       <w:r>
         <w:rPr>
@@ -3331,75 +3207,7 @@
           <w:b/>
           <w:color w:val="000000"/>
         </w:rPr>
-        <w:t xml:space="preserve">) </w:t>
-      </w:r>
-      <w:proofErr w:type="gramStart"/>
-      <w:r>
-        <w:rPr>
-          <w:rFonts w:ascii="Helvetica" w:eastAsia="Helvetica" w:hAnsi="Helvetica" w:cs="Helvetica"/>
-          <w:b/>
-          <w:color w:val="000000"/>
-        </w:rPr>
-        <w:t>(</w:t>
-      </w:r>
-      <w:r>
-        <w:rPr>
-          <w:rFonts w:cs="Arial"/>
-          <w:b/>
-          <w:color w:val="000000"/>
-        </w:rPr>
-        <w:t xml:space="preserve"> </w:t>
-      </w:r>
-      <w:r>
-        <w:rPr>
-          <w:rFonts w:cs="Arial"/>
-          <w:b/>
-          <w:color w:val="000000"/>
-        </w:rPr>
-        <w:t>Bras</w:t>
-      </w:r>
-      <w:proofErr w:type="gramEnd"/>
-      <w:r>
-        <w:rPr>
-          <w:rFonts w:cs="Arial"/>
-          <w:b/>
-          <w:color w:val="000000"/>
-        </w:rPr>
-        <w:t xml:space="preserve"> et </w:t>
-      </w:r>
-      <w:proofErr w:type="spellStart"/>
-      <w:r>
-        <w:rPr>
-          <w:rFonts w:cs="Arial"/>
-          <w:b/>
-          <w:color w:val="000000"/>
-        </w:rPr>
-        <w:t>avant bras</w:t>
-      </w:r>
-      <w:proofErr w:type="spellEnd"/>
-      <w:r>
-        <w:rPr>
-          <w:rFonts w:cs="Arial"/>
-          <w:b/>
-          <w:color w:val="000000"/>
-        </w:rPr>
-        <w:t xml:space="preserve"> align</w:t>
-      </w:r>
-      <w:r>
-        <w:rPr>
-          <w:rFonts w:ascii="Helvetica" w:eastAsia="Helvetica" w:hAnsi="Helvetica" w:cs="Helvetica"/>
-          <w:b/>
-          <w:color w:val="000000"/>
-        </w:rPr>
-        <w:t>és</w:t>
-      </w:r>
-      <w:r>
-        <w:rPr>
-          <w:rFonts w:ascii="Helvetica" w:eastAsia="Helvetica" w:hAnsi="Helvetica" w:cs="Helvetica"/>
-          <w:b/>
-          <w:color w:val="000000"/>
-        </w:rPr>
-        <w:t>)</w:t>
+        <w:t>és)</w:t>
       </w:r>
     </w:p>
     <w:p>
@@ -3604,23 +3412,13 @@
           <w:color w:val="000000"/>
         </w:rPr>
       </w:pPr>
-      <w:proofErr w:type="gramStart"/>
       <w:r>
         <w:rPr>
           <w:rStyle w:val="apple-converted-space"/>
           <w:rFonts w:cs="Arial"/>
           <w:color w:val="000000"/>
         </w:rPr>
-        <w:t>relever</w:t>
-      </w:r>
-      <w:proofErr w:type="gramEnd"/>
-      <w:r>
-        <w:rPr>
-          <w:rStyle w:val="apple-converted-space"/>
-          <w:rFonts w:cs="Arial"/>
-          <w:color w:val="000000"/>
-        </w:rPr>
-        <w:t xml:space="preserve"> la valeur du courant moteur</w:t>
+        <w:t>relever la valeur du courant moteur</w:t>
       </w:r>
     </w:p>
     <w:p>
@@ -3637,23 +3435,13 @@
           <w:color w:val="000000"/>
         </w:rPr>
       </w:pPr>
-      <w:proofErr w:type="gramStart"/>
       <w:r>
         <w:rPr>
           <w:rStyle w:val="apple-converted-space"/>
           <w:rFonts w:cs="Arial"/>
           <w:color w:val="000000"/>
         </w:rPr>
-        <w:t>lisser</w:t>
-      </w:r>
-      <w:proofErr w:type="gramEnd"/>
-      <w:r>
-        <w:rPr>
-          <w:rStyle w:val="apple-converted-space"/>
-          <w:rFonts w:cs="Arial"/>
-          <w:color w:val="000000"/>
-        </w:rPr>
-        <w:t xml:space="preserve"> la courbe de vitesse ( cliquez </w:t>
+        <w:t xml:space="preserve">lisser la courbe de vitesse ( cliquez </w:t>
       </w:r>
       <w:r>
         <w:rPr>
@@ -3688,23 +3476,13 @@
           <w:u w:val="single"/>
         </w:rPr>
       </w:pPr>
-      <w:proofErr w:type="gramStart"/>
       <w:r>
         <w:rPr>
           <w:rStyle w:val="apple-converted-space"/>
           <w:rFonts w:cs="Arial"/>
           <w:color w:val="000000"/>
         </w:rPr>
-        <w:t>relever</w:t>
-      </w:r>
-      <w:proofErr w:type="gramEnd"/>
-      <w:r>
-        <w:rPr>
-          <w:rStyle w:val="apple-converted-space"/>
-          <w:rFonts w:cs="Arial"/>
-          <w:color w:val="000000"/>
-        </w:rPr>
-        <w:t xml:space="preserve"> la valeur de la vitesse en positionnant "</w:t>
+        <w:t>relever la valeur de la vitesse en positionnant "</w:t>
       </w:r>
       <w:r>
         <w:rPr>
@@ -3754,25 +3532,7 @@
           <w:rFonts w:ascii="Helvetica" w:eastAsia="Helvetica" w:hAnsi="Helvetica" w:cs="Helvetica"/>
           <w:color w:val="000000"/>
         </w:rPr>
-        <w:t>éalisé précédemment ne permet pas la détermination des 2 caractéristiques cherchées.  Il faut, en fait, réaliser plusieurs relevés pour différentes amplitudes d'échelon. (</w:t>
-      </w:r>
-      <w:proofErr w:type="gramStart"/>
-      <w:r>
-        <w:rPr>
-          <w:rStyle w:val="apple-converted-space"/>
-          <w:rFonts w:ascii="Helvetica" w:eastAsia="Helvetica" w:hAnsi="Helvetica" w:cs="Helvetica"/>
-          <w:color w:val="000000"/>
-        </w:rPr>
-        <w:t>dans</w:t>
-      </w:r>
-      <w:proofErr w:type="gramEnd"/>
-      <w:r>
-        <w:rPr>
-          <w:rStyle w:val="apple-converted-space"/>
-          <w:rFonts w:ascii="Helvetica" w:eastAsia="Helvetica" w:hAnsi="Helvetica" w:cs="Helvetica"/>
-          <w:color w:val="000000"/>
-        </w:rPr>
-        <w:t xml:space="preserve"> le but de gagner du temps, cette série d’</w:t>
+        <w:t>éalisé précédemment ne permet pas la détermination des 2 caractéristiques cherchées.  Il faut, en fait, réaliser plusieurs relevés pour différentes amplitudes d'échelon. (dans le but de gagner du temps, cette série d’</w:t>
       </w:r>
       <w:r>
         <w:rPr>
@@ -3830,25 +3590,39 @@
           <w:rFonts w:ascii="Helvetica" w:eastAsia="Helvetica" w:hAnsi="Helvetica" w:cs="Helvetica"/>
           <w:color w:val="000000"/>
         </w:rPr>
-        <w:t xml:space="preserve">« </w:t>
-      </w:r>
-      <w:proofErr w:type="spellStart"/>
+        <w:t xml:space="preserve">« vitesse.mes » </w:t>
+      </w:r>
+      <w:r>
+        <w:rPr>
+          <w:rStyle w:val="apple-converted-space"/>
+          <w:rFonts w:cs="Arial"/>
+          <w:color w:val="000000"/>
+        </w:rPr>
+        <w:t xml:space="preserve">(DAC de 40% </w:t>
+      </w:r>
       <w:r>
         <w:rPr>
           <w:rStyle w:val="apple-converted-space"/>
           <w:rFonts w:ascii="Helvetica" w:eastAsia="Helvetica" w:hAnsi="Helvetica" w:cs="Helvetica"/>
           <w:color w:val="000000"/>
         </w:rPr>
-        <w:t>vitesse.mes</w:t>
-      </w:r>
-      <w:proofErr w:type="spellEnd"/>
+        <w:t>à 90% incrément de 10% et courbes de vitesse lacet)</w:t>
+      </w:r>
+      <w:r>
+        <w:rPr>
+          <w:rStyle w:val="apple-converted-space"/>
+          <w:rFonts w:cs="Arial"/>
+          <w:color w:val="000000"/>
+        </w:rPr>
+        <w:t xml:space="preserve"> et</w:t>
+      </w:r>
       <w:r>
         <w:rPr>
           <w:rStyle w:val="apple-converted-space"/>
           <w:rFonts w:ascii="Helvetica" w:eastAsia="Helvetica" w:hAnsi="Helvetica" w:cs="Helvetica"/>
           <w:color w:val="000000"/>
         </w:rPr>
-        <w:t xml:space="preserve"> » </w:t>
+        <w:t>« intensite.mes » du dossier transfert</w:t>
       </w:r>
       <w:r>
         <w:rPr>
@@ -3856,7 +3630,7 @@
           <w:rFonts w:cs="Arial"/>
           <w:color w:val="000000"/>
         </w:rPr>
-        <w:t xml:space="preserve">(DAC de 40% </w:t>
+        <w:t xml:space="preserve">.  (DAC de 40% </w:t>
       </w:r>
       <w:r>
         <w:rPr>
@@ -3864,7 +3638,7 @@
           <w:rFonts w:ascii="Helvetica" w:eastAsia="Helvetica" w:hAnsi="Helvetica" w:cs="Helvetica"/>
           <w:color w:val="000000"/>
         </w:rPr>
-        <w:t>à 90% incrément de 10% et courbes de vitesse lacet)</w:t>
+        <w:t>à 90% incrément de 10% et courbes de courant moteur)</w:t>
       </w:r>
       <w:r>
         <w:rPr>
@@ -3872,83 +3646,7 @@
           <w:rFonts w:cs="Arial"/>
           <w:color w:val="000000"/>
         </w:rPr>
-        <w:t xml:space="preserve"> </w:t>
-      </w:r>
-      <w:proofErr w:type="gramStart"/>
-      <w:r>
-        <w:rPr>
-          <w:rStyle w:val="apple-converted-space"/>
-          <w:rFonts w:cs="Arial"/>
-          <w:color w:val="000000"/>
-        </w:rPr>
-        <w:t>et</w:t>
-      </w:r>
-      <w:r>
-        <w:rPr>
-          <w:rStyle w:val="apple-converted-space"/>
-          <w:rFonts w:ascii="Helvetica" w:eastAsia="Helvetica" w:hAnsi="Helvetica" w:cs="Helvetica"/>
-          <w:color w:val="000000"/>
-        </w:rPr>
-        <w:t>«</w:t>
-      </w:r>
-      <w:proofErr w:type="gramEnd"/>
-      <w:r>
-        <w:rPr>
-          <w:rStyle w:val="apple-converted-space"/>
-          <w:rFonts w:ascii="Helvetica" w:eastAsia="Helvetica" w:hAnsi="Helvetica" w:cs="Helvetica"/>
-          <w:color w:val="000000"/>
-        </w:rPr>
-        <w:t xml:space="preserve"> </w:t>
-      </w:r>
-      <w:proofErr w:type="spellStart"/>
-      <w:r>
-        <w:rPr>
-          <w:rStyle w:val="apple-converted-space"/>
-          <w:rFonts w:ascii="Helvetica" w:eastAsia="Helvetica" w:hAnsi="Helvetica" w:cs="Helvetica"/>
-          <w:color w:val="000000"/>
-        </w:rPr>
-        <w:t>intensite.mes</w:t>
-      </w:r>
-      <w:proofErr w:type="spellEnd"/>
-      <w:r>
-        <w:rPr>
-          <w:rStyle w:val="apple-converted-space"/>
-          <w:rFonts w:ascii="Helvetica" w:eastAsia="Helvetica" w:hAnsi="Helvetica" w:cs="Helvetica"/>
-          <w:color w:val="000000"/>
-        </w:rPr>
-        <w:t xml:space="preserve"> » du dossier transfert</w:t>
-      </w:r>
-      <w:r>
-        <w:rPr>
-          <w:rStyle w:val="apple-converted-space"/>
-          <w:rFonts w:cs="Arial"/>
-          <w:color w:val="000000"/>
-        </w:rPr>
-        <w:t xml:space="preserve">.  (DAC de 40% </w:t>
-      </w:r>
-      <w:r>
-        <w:rPr>
-          <w:rStyle w:val="apple-converted-space"/>
-          <w:rFonts w:ascii="Helvetica" w:eastAsia="Helvetica" w:hAnsi="Helvetica" w:cs="Helvetica"/>
-          <w:color w:val="000000"/>
-        </w:rPr>
-        <w:t>à 90% incrément de 10% et courbes de courant moteur)</w:t>
-      </w:r>
-      <w:r>
-        <w:rPr>
-          <w:rStyle w:val="apple-converted-space"/>
-          <w:rFonts w:cs="Arial"/>
-          <w:color w:val="000000"/>
-        </w:rPr>
-        <w:t>. Mesurer sur les courbe</w:t>
-      </w:r>
-      <w:r>
-        <w:rPr>
-          <w:rStyle w:val="apple-converted-space"/>
-          <w:rFonts w:cs="Arial"/>
-          <w:color w:val="000000"/>
-        </w:rPr>
-        <w:t xml:space="preserve">s et noter les valeurs de </w:t>
+        <w:t xml:space="preserve">. Mesurer sur les courbes et noter les valeurs de </w:t>
       </w:r>
       <w:r>
         <w:rPr>
@@ -3987,18 +3685,8 @@
           <w:rFonts w:cs="Arial"/>
           <w:color w:val="000000"/>
         </w:rPr>
-        <w:t xml:space="preserve"> </w:t>
-      </w:r>
-      <w:proofErr w:type="gramStart"/>
-      <w:r>
-        <w:rPr>
-          <w:rStyle w:val="apple-converted-space"/>
-          <w:rFonts w:cs="Arial"/>
-          <w:color w:val="000000"/>
-        </w:rPr>
-        <w:t>lacet .</w:t>
-      </w:r>
-      <w:proofErr w:type="gramEnd"/>
+        <w:t xml:space="preserve"> lacet .</w:t>
+      </w:r>
     </w:p>
     <w:p>
       <w:pPr>
@@ -4067,25 +3755,7 @@
           <w:rFonts w:ascii="Helvetica" w:eastAsia="Helvetica" w:hAnsi="Helvetica" w:cs="Helvetica"/>
           <w:color w:val="000000"/>
         </w:rPr>
-        <w:t xml:space="preserve">éter le </w:t>
-      </w:r>
-      <w:proofErr w:type="spellStart"/>
-      <w:r>
-        <w:rPr>
-          <w:rStyle w:val="apple-converted-space"/>
-          <w:rFonts w:ascii="Helvetica" w:eastAsia="Helvetica" w:hAnsi="Helvetica" w:cs="Helvetica"/>
-          <w:color w:val="000000"/>
-        </w:rPr>
-        <w:t>tableau_BO</w:t>
-      </w:r>
-      <w:proofErr w:type="spellEnd"/>
-      <w:r>
-        <w:rPr>
-          <w:rStyle w:val="apple-converted-space"/>
-          <w:rFonts w:ascii="Helvetica" w:eastAsia="Helvetica" w:hAnsi="Helvetica" w:cs="Helvetica"/>
-          <w:color w:val="000000"/>
-        </w:rPr>
-        <w:t xml:space="preserve"> (6 valeurs de DAC : 40% à</w:t>
+        <w:t>éter le tableau_BO (6 valeurs de DAC : 40% à</w:t>
       </w:r>
       <w:r>
         <w:rPr>
@@ -4438,7 +4108,6 @@
         </w:rPr>
         <w:t xml:space="preserve">Proposer une identification de </w:t>
       </w:r>
-      <w:proofErr w:type="spellStart"/>
       <w:r>
         <w:rPr>
           <w:color w:val="000000"/>
@@ -4452,7 +4121,6 @@
         </w:rPr>
         <w:t>oz</w:t>
       </w:r>
-      <w:proofErr w:type="spellEnd"/>
     </w:p>
     <w:p>
       <w:pPr>
@@ -4680,23 +4348,7 @@
           <w:rFonts w:ascii="Helvetica" w:eastAsia="Helvetica" w:hAnsi="Helvetica" w:cs="Helvetica"/>
           <w:color w:val="000000"/>
         </w:rPr>
-        <w:t>’inertie équivalent du robot (</w:t>
-      </w:r>
-      <w:proofErr w:type="spellStart"/>
-      <w:r>
-        <w:rPr>
-          <w:rFonts w:ascii="Helvetica" w:eastAsia="Helvetica" w:hAnsi="Helvetica" w:cs="Helvetica"/>
-          <w:color w:val="000000"/>
-        </w:rPr>
-        <w:t>bras+avant-bras+poignet+pince</w:t>
-      </w:r>
-      <w:proofErr w:type="spellEnd"/>
-      <w:r>
-        <w:rPr>
-          <w:rFonts w:ascii="Helvetica" w:eastAsia="Helvetica" w:hAnsi="Helvetica" w:cs="Helvetica"/>
-          <w:color w:val="000000"/>
-        </w:rPr>
-        <w:t>) par rapport à l’axe de rotation du moteur de lacet Oz</w:t>
+        <w:t>’inertie équivalent du robot (bras+avant-bras+poignet+pince) par rapport à l’axe de rotation du moteur de lacet Oz</w:t>
       </w:r>
       <w:r>
         <w:rPr>
@@ -4798,15 +4450,7 @@
           <w:rFonts w:cs="Arial"/>
           <w:color w:val="000000"/>
         </w:rPr>
-        <w:t xml:space="preserve">(mouvement de la chaise / socle) est : </w:t>
-      </w:r>
-      <w:proofErr w:type="spellStart"/>
-      <w:r>
-        <w:rPr>
-          <w:rFonts w:cs="Arial"/>
-          <w:color w:val="000000"/>
-        </w:rPr>
-        <w:t>J</w:t>
+        <w:t>(mouvement de la chaise / socle) est : J</w:t>
       </w:r>
       <w:r>
         <w:rPr>
@@ -4814,16 +4458,7 @@
           <w:color w:val="000000"/>
           <w:vertAlign w:val="subscript"/>
         </w:rPr>
-        <w:t>oz</w:t>
-      </w:r>
-      <w:proofErr w:type="spellEnd"/>
-      <w:r>
-        <w:rPr>
-          <w:rFonts w:cs="Arial"/>
-          <w:color w:val="000000"/>
-          <w:vertAlign w:val="subscript"/>
-        </w:rPr>
-        <w:t xml:space="preserve"> </w:t>
+        <w:t xml:space="preserve">oz </w:t>
       </w:r>
       <w:r>
         <w:rPr>
@@ -4981,33 +4616,7 @@
           <w:bCs/>
           <w:color w:val="948A54" w:themeColor="background2" w:themeShade="80"/>
         </w:rPr>
-        <w:t xml:space="preserve">Validation sur le modèle SolidWorks </w:t>
-      </w:r>
-      <w:proofErr w:type="spellStart"/>
-      <w:r>
-        <w:rPr>
-          <w:b/>
-          <w:bCs/>
-          <w:color w:val="948A54" w:themeColor="background2" w:themeShade="80"/>
-        </w:rPr>
-        <w:t>meca</w:t>
-      </w:r>
-      <w:proofErr w:type="spellEnd"/>
-      <w:r>
-        <w:rPr>
-          <w:b/>
-          <w:bCs/>
-          <w:color w:val="948A54" w:themeColor="background2" w:themeShade="80"/>
-        </w:rPr>
-        <w:t xml:space="preserve"> 3D</w:t>
-      </w:r>
-      <w:r>
-        <w:rPr>
-          <w:b/>
-          <w:bCs/>
-          <w:color w:val="948A54" w:themeColor="background2" w:themeShade="80"/>
-        </w:rPr>
-        <w:t xml:space="preserve"> </w:t>
+        <w:t xml:space="preserve">Validation sur le modèle SolidWorks meca 3D </w:t>
       </w:r>
     </w:p>
     <w:p>
@@ -5037,19 +4646,11 @@
         </w:rPr>
         <w:t>« </w:t>
       </w:r>
-      <w:proofErr w:type="spellStart"/>
       <w:r>
         <w:rPr>
           <w:color w:val="000000" w:themeColor="text1"/>
         </w:rPr>
-        <w:t>modele_complet_ericc</w:t>
-      </w:r>
-      <w:proofErr w:type="spellEnd"/>
-      <w:r>
-        <w:rPr>
-          <w:color w:val="000000" w:themeColor="text1"/>
-        </w:rPr>
-        <w:t> </w:t>
+        <w:t>modele_complet_ericc </w:t>
       </w:r>
       <w:r>
         <w:rPr>
@@ -5064,26 +4665,14 @@
         </w:rPr>
         <w:t xml:space="preserve"> et fichier </w:t>
       </w:r>
-      <w:proofErr w:type="spellStart"/>
       <w:r>
         <w:rPr>
           <w:b/>
           <w:bCs/>
           <w:color w:val="000000" w:themeColor="text1"/>
         </w:rPr>
-        <w:t>Robot_</w:t>
-      </w:r>
-      <w:proofErr w:type="gramStart"/>
-      <w:r>
-        <w:rPr>
-          <w:b/>
-          <w:bCs/>
-          <w:color w:val="000000" w:themeColor="text1"/>
-        </w:rPr>
-        <w:t>eric.sldasm</w:t>
-      </w:r>
-      <w:proofErr w:type="spellEnd"/>
-      <w:proofErr w:type="gramEnd"/>
+        <w:t>Robot_eric.sldasm</w:t>
+      </w:r>
       <w:r>
         <w:rPr>
           <w:color w:val="000000" w:themeColor="text1"/>
@@ -5136,21 +4725,7 @@
         <w:rPr>
           <w:color w:val="000000" w:themeColor="text1"/>
         </w:rPr>
-        <w:t xml:space="preserve">Mettre en place </w:t>
-      </w:r>
-      <w:proofErr w:type="gramStart"/>
-      <w:r>
-        <w:rPr>
-          <w:color w:val="000000" w:themeColor="text1"/>
-        </w:rPr>
-        <w:t>les simulation</w:t>
-      </w:r>
-      <w:proofErr w:type="gramEnd"/>
-      <w:r>
-        <w:rPr>
-          <w:color w:val="000000" w:themeColor="text1"/>
-        </w:rPr>
-        <w:t xml:space="preserve"> permettant de comparer les résultats de simulation avec les résultats expérimentaux.</w:t>
+        <w:t>Mettre en place les simulation permettant de comparer les résultats de simulation avec les résultats expérimentaux.</w:t>
       </w:r>
     </w:p>
     <w:sectPr>
@@ -5249,18 +4824,8 @@
               <w:sz w:val="16"/>
               <w:szCs w:val="16"/>
             </w:rPr>
-            <w:t xml:space="preserve">Équipe pédagogique de La Martinière </w:t>
+            <w:t>Équipe pédagogique de La Martinière Monplaisir</w:t>
           </w:r>
-          <w:proofErr w:type="spellStart"/>
-          <w:r>
-            <w:rPr>
-              <w:i/>
-              <w:sz w:val="16"/>
-              <w:szCs w:val="16"/>
-            </w:rPr>
-            <w:t>Monplaisir</w:t>
-          </w:r>
-          <w:proofErr w:type="spellEnd"/>
         </w:p>
       </w:tc>
       <w:tc>
@@ -5314,7 +4879,7 @@
               <w:sz w:val="16"/>
               <w:szCs w:val="16"/>
             </w:rPr>
-            <w:t>3</w:t>
+            <w:t>2</w:t>
           </w:r>
           <w:r>
             <w:rPr>
@@ -5351,28 +4916,8 @@
               <w:sz w:val="16"/>
               <w:szCs w:val="16"/>
             </w:rPr>
-            <w:t xml:space="preserve">Robot </w:t>
+            <w:t>Robot antropomorphe Ericc</w:t>
           </w:r>
-          <w:proofErr w:type="spellStart"/>
-          <w:r>
-            <w:rPr>
-              <w:i/>
-              <w:sz w:val="16"/>
-              <w:szCs w:val="16"/>
-            </w:rPr>
-            <w:t>antropomorphe</w:t>
-          </w:r>
-          <w:proofErr w:type="spellEnd"/>
-          <w:r>
-            <w:rPr>
-              <w:i/>
-              <w:sz w:val="16"/>
-              <w:szCs w:val="16"/>
-            </w:rPr>
-            <w:t xml:space="preserve"> Ericc</w:t>
-          </w:r>
-          <w:bookmarkStart w:id="0" w:name="_GoBack"/>
-          <w:bookmarkEnd w:id="0"/>
         </w:p>
       </w:tc>
     </w:tr>
@@ -5432,18 +4977,8 @@
               <w:sz w:val="16"/>
               <w:szCs w:val="16"/>
             </w:rPr>
-            <w:t xml:space="preserve">Équipe pédagogique de La Martinière </w:t>
+            <w:t>Équipe pédagogique de La Martinière Monplaisir</w:t>
           </w:r>
-          <w:proofErr w:type="spellStart"/>
-          <w:r>
-            <w:rPr>
-              <w:i/>
-              <w:sz w:val="16"/>
-              <w:szCs w:val="16"/>
-            </w:rPr>
-            <w:t>Monplaisir</w:t>
-          </w:r>
-          <w:proofErr w:type="spellEnd"/>
         </w:p>
       </w:tc>
       <w:tc>
@@ -5526,34 +5061,14 @@
             </w:rPr>
             <w:t xml:space="preserve">Robot </w:t>
           </w:r>
-          <w:proofErr w:type="spellStart"/>
           <w:r>
             <w:rPr>
               <w:i/>
               <w:sz w:val="16"/>
               <w:szCs w:val="16"/>
             </w:rPr>
-            <w:t>antropomorphe</w:t>
+            <w:t>antropomorphe Ericc</w:t>
           </w:r>
-          <w:proofErr w:type="spellEnd"/>
-          <w:r>
-            <w:rPr>
-              <w:i/>
-              <w:sz w:val="16"/>
-              <w:szCs w:val="16"/>
-            </w:rPr>
-            <w:t xml:space="preserve"> </w:t>
-          </w:r>
-          <w:proofErr w:type="spellStart"/>
-          <w:r>
-            <w:rPr>
-              <w:i/>
-              <w:sz w:val="16"/>
-              <w:szCs w:val="16"/>
-            </w:rPr>
-            <w:t>Ericc</w:t>
-          </w:r>
-          <w:proofErr w:type="spellEnd"/>
         </w:p>
       </w:tc>
     </w:tr>
@@ -9002,7 +8517,7 @@
 </file>
 
 <file path=customXml/itemProps1.xml><?xml version="1.0" encoding="utf-8"?>
-<ds:datastoreItem xmlns:ds="http://schemas.openxmlformats.org/officeDocument/2006/customXml" ds:itemID="{E4FC36FE-3EC0-8B48-AD46-829949410AD2}">
+<ds:datastoreItem xmlns:ds="http://schemas.openxmlformats.org/officeDocument/2006/customXml" ds:itemID="{EB4BE37A-EE57-F24B-BE56-969807E5C793}">
   <ds:schemaRefs>
     <ds:schemaRef ds:uri="http://schemas.openxmlformats.org/officeDocument/2006/bibliography"/>
   </ds:schemaRefs>
